--- a/Диплом.docx
+++ b/Диплом.docx
@@ -869,6 +869,446 @@
           <w:rFonts w:ascii="Times New Roman" w:hAnsi="Times New Roman" w:cs="Times New Roman"/>
         </w:rPr>
       </w:pPr>
+      <w:r>
+        <w:rPr>
+          <w:rFonts w:ascii="Times New Roman" w:hAnsi="Times New Roman" w:cs="Times New Roman"/>
+        </w:rPr>
+        <w:lastRenderedPageBreak/>
+        <w:t>Введение</w:t>
+      </w:r>
+    </w:p>
+    <w:p>
+      <w:pPr>
+        <w:rPr>
+          <w:rFonts w:ascii="Times New Roman" w:hAnsi="Times New Roman" w:cs="Times New Roman"/>
+        </w:rPr>
+      </w:pPr>
+      <w:r>
+        <w:rPr>
+          <w:rFonts w:ascii="Times New Roman" w:hAnsi="Times New Roman" w:cs="Times New Roman"/>
+        </w:rPr>
+        <w:t>Обзор (чего?)</w:t>
+      </w:r>
+      <w:r>
+        <w:rPr>
+          <w:rFonts w:ascii="Times New Roman" w:hAnsi="Times New Roman" w:cs="Times New Roman"/>
+        </w:rPr>
+        <w:t xml:space="preserve"> </w:t>
+      </w:r>
+      <w:r>
+        <w:rPr>
+          <w:rFonts w:ascii="Times New Roman" w:hAnsi="Times New Roman" w:cs="Times New Roman"/>
+        </w:rPr>
+        <w:t xml:space="preserve">/ </w:t>
+      </w:r>
+      <w:r>
+        <w:rPr>
+          <w:rFonts w:ascii="Times New Roman" w:hAnsi="Times New Roman" w:cs="Times New Roman"/>
+        </w:rPr>
+        <w:t>Описание (алгоритма? целей? применимости?)</w:t>
+      </w:r>
+    </w:p>
+    <w:p>
+      <w:pPr>
+        <w:rPr>
+          <w:rFonts w:ascii="Times New Roman" w:hAnsi="Times New Roman" w:cs="Times New Roman"/>
+        </w:rPr>
+      </w:pPr>
+      <w:r>
+        <w:rPr>
+          <w:rFonts w:ascii="Times New Roman" w:hAnsi="Times New Roman" w:cs="Times New Roman"/>
+        </w:rPr>
+        <w:t xml:space="preserve">Программная </w:t>
+      </w:r>
+      <w:r>
+        <w:rPr>
+          <w:rFonts w:ascii="Times New Roman" w:hAnsi="Times New Roman" w:cs="Times New Roman"/>
+        </w:rPr>
+        <w:t>реализация</w:t>
+      </w:r>
+      <w:r>
+        <w:rPr>
+          <w:rFonts w:ascii="Times New Roman" w:hAnsi="Times New Roman" w:cs="Times New Roman"/>
+        </w:rPr>
+        <w:br/>
+        <w:t>Требования к функциональности системы</w:t>
+      </w:r>
+      <w:r>
+        <w:rPr>
+          <w:rFonts w:ascii="Times New Roman" w:hAnsi="Times New Roman" w:cs="Times New Roman"/>
+        </w:rPr>
+        <w:br/>
+      </w:r>
+      <w:r>
+        <w:rPr>
+          <w:rFonts w:ascii="Times New Roman" w:hAnsi="Times New Roman" w:cs="Times New Roman"/>
+        </w:rPr>
+        <w:br/>
+        <w:t>Описание системы</w:t>
+      </w:r>
+      <w:r>
+        <w:rPr>
+          <w:rFonts w:ascii="Times New Roman" w:hAnsi="Times New Roman" w:cs="Times New Roman"/>
+        </w:rPr>
+        <w:br/>
+        <w:t>Описание программных модулей</w:t>
+      </w:r>
+      <w:r>
+        <w:rPr>
+          <w:rFonts w:ascii="Times New Roman" w:hAnsi="Times New Roman" w:cs="Times New Roman"/>
+        </w:rPr>
+        <w:br/>
+        <w:t>Технологии и программные свойства</w:t>
+      </w:r>
+      <w:r>
+        <w:rPr>
+          <w:rFonts w:ascii="Times New Roman" w:hAnsi="Times New Roman" w:cs="Times New Roman"/>
+        </w:rPr>
+        <w:br/>
+        <w:t>Инструментальные средства (?)</w:t>
+      </w:r>
+      <w:r>
+        <w:rPr>
+          <w:rFonts w:ascii="Times New Roman" w:hAnsi="Times New Roman" w:cs="Times New Roman"/>
+        </w:rPr>
+        <w:br/>
+      </w:r>
+      <w:r>
+        <w:rPr>
+          <w:rFonts w:ascii="Times New Roman" w:hAnsi="Times New Roman" w:cs="Times New Roman"/>
+        </w:rPr>
+        <w:br/>
+        <w:t>Использование и тестирование</w:t>
+      </w:r>
+    </w:p>
+    <w:p>
+      <w:pPr>
+        <w:rPr>
+          <w:rFonts w:ascii="Times New Roman" w:hAnsi="Times New Roman" w:cs="Times New Roman"/>
+        </w:rPr>
+      </w:pPr>
+      <w:r>
+        <w:rPr>
+          <w:rFonts w:ascii="Times New Roman" w:hAnsi="Times New Roman" w:cs="Times New Roman"/>
+        </w:rPr>
+        <w:br w:type="page"/>
+      </w:r>
+    </w:p>
+    <w:p>
+      <w:pPr>
+        <w:rPr>
+          <w:rFonts w:ascii="Times New Roman" w:hAnsi="Times New Roman" w:cs="Times New Roman"/>
+        </w:rPr>
+      </w:pPr>
+      <w:r>
+        <w:rPr>
+          <w:rFonts w:ascii="Times New Roman" w:hAnsi="Times New Roman" w:cs="Times New Roman"/>
+        </w:rPr>
+        <w:lastRenderedPageBreak/>
+        <w:t>Использование и тестирование</w:t>
+      </w:r>
+    </w:p>
+    <w:p>
+      <w:pPr>
+        <w:rPr>
+          <w:rFonts w:ascii="Times New Roman" w:hAnsi="Times New Roman" w:cs="Times New Roman"/>
+        </w:rPr>
+      </w:pPr>
+      <w:r>
+        <w:rPr>
+          <w:rFonts w:ascii="Times New Roman" w:hAnsi="Times New Roman" w:cs="Times New Roman"/>
+          <w:noProof/>
+        </w:rPr>
+        <w:drawing>
+          <wp:inline distT="0" distB="0" distL="0" distR="0">
+            <wp:extent cx="5940425" cy="5056112"/>
+            <wp:effectExtent l="19050" t="0" r="3175" b="0"/>
+            <wp:docPr id="1" name="Рисунок 1"/>
+            <wp:cNvGraphicFramePr>
+              <a:graphicFrameLocks xmlns:a="http://schemas.openxmlformats.org/drawingml/2006/main" noChangeAspect="1"/>
+            </wp:cNvGraphicFramePr>
+            <a:graphic xmlns:a="http://schemas.openxmlformats.org/drawingml/2006/main">
+              <a:graphicData uri="http://schemas.openxmlformats.org/drawingml/2006/picture">
+                <pic:pic xmlns:pic="http://schemas.openxmlformats.org/drawingml/2006/picture">
+                  <pic:nvPicPr>
+                    <pic:cNvPr id="0" name="Picture 1"/>
+                    <pic:cNvPicPr>
+                      <a:picLocks noChangeAspect="1" noChangeArrowheads="1"/>
+                    </pic:cNvPicPr>
+                  </pic:nvPicPr>
+                  <pic:blipFill>
+                    <a:blip r:embed="rId4"/>
+                    <a:srcRect/>
+                    <a:stretch>
+                      <a:fillRect/>
+                    </a:stretch>
+                  </pic:blipFill>
+                  <pic:spPr bwMode="auto">
+                    <a:xfrm>
+                      <a:off x="0" y="0"/>
+                      <a:ext cx="5940425" cy="5056112"/>
+                    </a:xfrm>
+                    <a:prstGeom prst="rect">
+                      <a:avLst/>
+                    </a:prstGeom>
+                    <a:noFill/>
+                    <a:ln w="9525">
+                      <a:noFill/>
+                      <a:miter lim="800000"/>
+                      <a:headEnd/>
+                      <a:tailEnd/>
+                    </a:ln>
+                  </pic:spPr>
+                </pic:pic>
+              </a:graphicData>
+            </a:graphic>
+          </wp:inline>
+        </w:drawing>
+      </w:r>
+    </w:p>
+    <w:p>
+      <w:pPr>
+        <w:rPr>
+          <w:rFonts w:ascii="Times New Roman" w:hAnsi="Times New Roman" w:cs="Times New Roman"/>
+          <w:noProof/>
+        </w:rPr>
+      </w:pPr>
+    </w:p>
+    <w:p>
+      <w:pPr>
+        <w:rPr>
+          <w:rFonts w:ascii="Times New Roman" w:hAnsi="Times New Roman" w:cs="Times New Roman"/>
+        </w:rPr>
+      </w:pPr>
+      <w:r>
+        <w:rPr>
+          <w:rFonts w:ascii="Times New Roman" w:hAnsi="Times New Roman" w:cs="Times New Roman"/>
+          <w:noProof/>
+        </w:rPr>
+        <w:lastRenderedPageBreak/>
+        <w:drawing>
+          <wp:inline distT="0" distB="0" distL="0" distR="0">
+            <wp:extent cx="5940425" cy="5056112"/>
+            <wp:effectExtent l="19050" t="0" r="3175" b="0"/>
+            <wp:docPr id="4" name="Рисунок 4"/>
+            <wp:cNvGraphicFramePr>
+              <a:graphicFrameLocks xmlns:a="http://schemas.openxmlformats.org/drawingml/2006/main" noChangeAspect="1"/>
+            </wp:cNvGraphicFramePr>
+            <a:graphic xmlns:a="http://schemas.openxmlformats.org/drawingml/2006/main">
+              <a:graphicData uri="http://schemas.openxmlformats.org/drawingml/2006/picture">
+                <pic:pic xmlns:pic="http://schemas.openxmlformats.org/drawingml/2006/picture">
+                  <pic:nvPicPr>
+                    <pic:cNvPr id="0" name="Picture 4"/>
+                    <pic:cNvPicPr>
+                      <a:picLocks noChangeAspect="1" noChangeArrowheads="1"/>
+                    </pic:cNvPicPr>
+                  </pic:nvPicPr>
+                  <pic:blipFill>
+                    <a:blip r:embed="rId5"/>
+                    <a:srcRect/>
+                    <a:stretch>
+                      <a:fillRect/>
+                    </a:stretch>
+                  </pic:blipFill>
+                  <pic:spPr bwMode="auto">
+                    <a:xfrm>
+                      <a:off x="0" y="0"/>
+                      <a:ext cx="5940425" cy="5056112"/>
+                    </a:xfrm>
+                    <a:prstGeom prst="rect">
+                      <a:avLst/>
+                    </a:prstGeom>
+                    <a:noFill/>
+                    <a:ln w="9525">
+                      <a:noFill/>
+                      <a:miter lim="800000"/>
+                      <a:headEnd/>
+                      <a:tailEnd/>
+                    </a:ln>
+                  </pic:spPr>
+                </pic:pic>
+              </a:graphicData>
+            </a:graphic>
+          </wp:inline>
+        </w:drawing>
+      </w:r>
+    </w:p>
+    <w:p>
+      <w:pPr>
+        <w:rPr>
+          <w:rFonts w:ascii="Times New Roman" w:hAnsi="Times New Roman" w:cs="Times New Roman"/>
+        </w:rPr>
+      </w:pPr>
+      <w:r>
+        <w:rPr>
+          <w:rFonts w:ascii="Times New Roman" w:hAnsi="Times New Roman" w:cs="Times New Roman"/>
+          <w:noProof/>
+        </w:rPr>
+        <w:lastRenderedPageBreak/>
+        <w:drawing>
+          <wp:inline distT="0" distB="0" distL="0" distR="0">
+            <wp:extent cx="5940425" cy="5056112"/>
+            <wp:effectExtent l="19050" t="0" r="3175" b="0"/>
+            <wp:docPr id="7" name="Рисунок 7"/>
+            <wp:cNvGraphicFramePr>
+              <a:graphicFrameLocks xmlns:a="http://schemas.openxmlformats.org/drawingml/2006/main" noChangeAspect="1"/>
+            </wp:cNvGraphicFramePr>
+            <a:graphic xmlns:a="http://schemas.openxmlformats.org/drawingml/2006/main">
+              <a:graphicData uri="http://schemas.openxmlformats.org/drawingml/2006/picture">
+                <pic:pic xmlns:pic="http://schemas.openxmlformats.org/drawingml/2006/picture">
+                  <pic:nvPicPr>
+                    <pic:cNvPr id="0" name="Picture 7"/>
+                    <pic:cNvPicPr>
+                      <a:picLocks noChangeAspect="1" noChangeArrowheads="1"/>
+                    </pic:cNvPicPr>
+                  </pic:nvPicPr>
+                  <pic:blipFill>
+                    <a:blip r:embed="rId6"/>
+                    <a:srcRect/>
+                    <a:stretch>
+                      <a:fillRect/>
+                    </a:stretch>
+                  </pic:blipFill>
+                  <pic:spPr bwMode="auto">
+                    <a:xfrm>
+                      <a:off x="0" y="0"/>
+                      <a:ext cx="5940425" cy="5056112"/>
+                    </a:xfrm>
+                    <a:prstGeom prst="rect">
+                      <a:avLst/>
+                    </a:prstGeom>
+                    <a:noFill/>
+                    <a:ln w="9525">
+                      <a:noFill/>
+                      <a:miter lim="800000"/>
+                      <a:headEnd/>
+                      <a:tailEnd/>
+                    </a:ln>
+                  </pic:spPr>
+                </pic:pic>
+              </a:graphicData>
+            </a:graphic>
+          </wp:inline>
+        </w:drawing>
+      </w:r>
+    </w:p>
+    <w:p>
+      <w:pPr>
+        <w:rPr>
+          <w:rFonts w:ascii="Times New Roman" w:hAnsi="Times New Roman" w:cs="Times New Roman"/>
+        </w:rPr>
+      </w:pPr>
+      <w:r>
+        <w:rPr>
+          <w:rFonts w:ascii="Times New Roman" w:hAnsi="Times New Roman" w:cs="Times New Roman"/>
+          <w:noProof/>
+        </w:rPr>
+        <w:lastRenderedPageBreak/>
+        <w:drawing>
+          <wp:inline distT="0" distB="0" distL="0" distR="0">
+            <wp:extent cx="5940425" cy="5056112"/>
+            <wp:effectExtent l="19050" t="0" r="3175" b="0"/>
+            <wp:docPr id="10" name="Рисунок 10"/>
+            <wp:cNvGraphicFramePr>
+              <a:graphicFrameLocks xmlns:a="http://schemas.openxmlformats.org/drawingml/2006/main" noChangeAspect="1"/>
+            </wp:cNvGraphicFramePr>
+            <a:graphic xmlns:a="http://schemas.openxmlformats.org/drawingml/2006/main">
+              <a:graphicData uri="http://schemas.openxmlformats.org/drawingml/2006/picture">
+                <pic:pic xmlns:pic="http://schemas.openxmlformats.org/drawingml/2006/picture">
+                  <pic:nvPicPr>
+                    <pic:cNvPr id="0" name="Picture 10"/>
+                    <pic:cNvPicPr>
+                      <a:picLocks noChangeAspect="1" noChangeArrowheads="1"/>
+                    </pic:cNvPicPr>
+                  </pic:nvPicPr>
+                  <pic:blipFill>
+                    <a:blip r:embed="rId7"/>
+                    <a:srcRect/>
+                    <a:stretch>
+                      <a:fillRect/>
+                    </a:stretch>
+                  </pic:blipFill>
+                  <pic:spPr bwMode="auto">
+                    <a:xfrm>
+                      <a:off x="0" y="0"/>
+                      <a:ext cx="5940425" cy="5056112"/>
+                    </a:xfrm>
+                    <a:prstGeom prst="rect">
+                      <a:avLst/>
+                    </a:prstGeom>
+                    <a:noFill/>
+                    <a:ln w="9525">
+                      <a:noFill/>
+                      <a:miter lim="800000"/>
+                      <a:headEnd/>
+                      <a:tailEnd/>
+                    </a:ln>
+                  </pic:spPr>
+                </pic:pic>
+              </a:graphicData>
+            </a:graphic>
+          </wp:inline>
+        </w:drawing>
+      </w:r>
+    </w:p>
+    <w:p>
+      <w:pPr>
+        <w:rPr>
+          <w:rFonts w:ascii="Times New Roman" w:hAnsi="Times New Roman" w:cs="Times New Roman"/>
+        </w:rPr>
+      </w:pPr>
+      <w:r>
+        <w:rPr>
+          <w:rFonts w:ascii="Times New Roman" w:hAnsi="Times New Roman" w:cs="Times New Roman"/>
+          <w:noProof/>
+        </w:rPr>
+        <w:lastRenderedPageBreak/>
+        <w:drawing>
+          <wp:inline distT="0" distB="0" distL="0" distR="0">
+            <wp:extent cx="5940425" cy="5056112"/>
+            <wp:effectExtent l="19050" t="0" r="3175" b="0"/>
+            <wp:docPr id="19" name="Рисунок 19"/>
+            <wp:cNvGraphicFramePr>
+              <a:graphicFrameLocks xmlns:a="http://schemas.openxmlformats.org/drawingml/2006/main" noChangeAspect="1"/>
+            </wp:cNvGraphicFramePr>
+            <a:graphic xmlns:a="http://schemas.openxmlformats.org/drawingml/2006/main">
+              <a:graphicData uri="http://schemas.openxmlformats.org/drawingml/2006/picture">
+                <pic:pic xmlns:pic="http://schemas.openxmlformats.org/drawingml/2006/picture">
+                  <pic:nvPicPr>
+                    <pic:cNvPr id="0" name="Picture 19"/>
+                    <pic:cNvPicPr>
+                      <a:picLocks noChangeAspect="1" noChangeArrowheads="1"/>
+                    </pic:cNvPicPr>
+                  </pic:nvPicPr>
+                  <pic:blipFill>
+                    <a:blip r:embed="rId8"/>
+                    <a:srcRect/>
+                    <a:stretch>
+                      <a:fillRect/>
+                    </a:stretch>
+                  </pic:blipFill>
+                  <pic:spPr bwMode="auto">
+                    <a:xfrm>
+                      <a:off x="0" y="0"/>
+                      <a:ext cx="5940425" cy="5056112"/>
+                    </a:xfrm>
+                    <a:prstGeom prst="rect">
+                      <a:avLst/>
+                    </a:prstGeom>
+                    <a:noFill/>
+                    <a:ln w="9525">
+                      <a:noFill/>
+                      <a:miter lim="800000"/>
+                      <a:headEnd/>
+                      <a:tailEnd/>
+                    </a:ln>
+                  </pic:spPr>
+                </pic:pic>
+              </a:graphicData>
+            </a:graphic>
+          </wp:inline>
+        </w:drawing>
+      </w:r>
     </w:p>
     <w:sectPr>
       <w:pgSz w:w="11906" w:h="16838"/>
@@ -1039,6 +1479,7 @@
   <w:style w:type="paragraph" w:default="1" w:styleId="a">
     <w:name w:val="Normal"/>
     <w:qFormat/>
+    <w:rsid w:val="009C3C68"/>
   </w:style>
   <w:style w:type="paragraph" w:styleId="1">
     <w:name w:val="heading 1"/>
@@ -1253,6 +1694,36 @@
       <w:spacing w:val="15"/>
       <w:sz w:val="24"/>
       <w:szCs w:val="24"/>
+    </w:rPr>
+  </w:style>
+  <w:style w:type="paragraph" w:styleId="a8">
+    <w:name w:val="Balloon Text"/>
+    <w:basedOn w:val="a"/>
+    <w:link w:val="a9"/>
+    <w:uiPriority w:val="99"/>
+    <w:semiHidden/>
+    <w:unhideWhenUsed/>
+    <w:rsid w:val="00847BFB"/>
+    <w:pPr>
+      <w:spacing w:after="0" w:line="240" w:lineRule="auto"/>
+    </w:pPr>
+    <w:rPr>
+      <w:rFonts w:ascii="Tahoma" w:hAnsi="Tahoma" w:cs="Tahoma"/>
+      <w:sz w:val="16"/>
+      <w:szCs w:val="16"/>
+    </w:rPr>
+  </w:style>
+  <w:style w:type="character" w:customStyle="1" w:styleId="a9">
+    <w:name w:val="Текст выноски Знак"/>
+    <w:basedOn w:val="a0"/>
+    <w:link w:val="a8"/>
+    <w:uiPriority w:val="99"/>
+    <w:semiHidden/>
+    <w:rsid w:val="00847BFB"/>
+    <w:rPr>
+      <w:rFonts w:ascii="Tahoma" w:hAnsi="Tahoma" w:cs="Tahoma"/>
+      <w:sz w:val="16"/>
+      <w:szCs w:val="16"/>
     </w:rPr>
   </w:style>
 </w:styles>

--- a/Диплом.docx
+++ b/Диплом.docx
@@ -309,27 +309,7 @@
           <w:sz w:val="32"/>
           <w:szCs w:val="32"/>
         </w:rPr>
-        <w:t xml:space="preserve">Применение обобщённого портрета </w:t>
-      </w:r>
-      <w:proofErr w:type="spellStart"/>
-      <w:r>
-        <w:rPr>
-          <w:rFonts w:ascii="Times New Roman" w:hAnsi="Times New Roman" w:cs="Times New Roman"/>
-          <w:b/>
-          <w:sz w:val="32"/>
-          <w:szCs w:val="32"/>
-        </w:rPr>
-        <w:t>Гальтона</w:t>
-      </w:r>
-      <w:proofErr w:type="spellEnd"/>
-      <w:r>
-        <w:rPr>
-          <w:rFonts w:ascii="Times New Roman" w:hAnsi="Times New Roman" w:cs="Times New Roman"/>
-          <w:b/>
-          <w:sz w:val="32"/>
-          <w:szCs w:val="32"/>
-        </w:rPr>
-        <w:t xml:space="preserve"> для проведения криминалистической экспертизы</w:t>
+        <w:t>Применение обобщённого портрета Гальтона для проведения криминалистической экспертизы</w:t>
       </w:r>
       <w:r>
         <w:rPr>
@@ -446,34 +426,14 @@
           <w:szCs w:val="28"/>
         </w:rPr>
       </w:pPr>
-      <w:proofErr w:type="spellStart"/>
-      <w:r>
-        <w:rPr>
-          <w:rFonts w:ascii="Times New Roman" w:hAnsi="Times New Roman" w:cs="Times New Roman"/>
-          <w:sz w:val="28"/>
-          <w:szCs w:val="28"/>
-        </w:rPr>
-        <w:t>д.ф.-м.н</w:t>
-      </w:r>
-      <w:proofErr w:type="spellEnd"/>
-      <w:r>
-        <w:rPr>
-          <w:rFonts w:ascii="Times New Roman" w:hAnsi="Times New Roman" w:cs="Times New Roman"/>
-          <w:sz w:val="28"/>
-          <w:szCs w:val="28"/>
-        </w:rPr>
-        <w:t xml:space="preserve">., </w:t>
-      </w:r>
-      <w:proofErr w:type="spellStart"/>
-      <w:r>
-        <w:rPr>
-          <w:rFonts w:ascii="Times New Roman" w:hAnsi="Times New Roman" w:cs="Times New Roman"/>
-          <w:sz w:val="28"/>
-          <w:szCs w:val="28"/>
-        </w:rPr>
-        <w:t>проф</w:t>
-      </w:r>
-      <w:proofErr w:type="spellEnd"/>
+      <w:r>
+        <w:rPr>
+          <w:rFonts w:ascii="Times New Roman" w:hAnsi="Times New Roman" w:cs="Times New Roman"/>
+          <w:sz w:val="28"/>
+          <w:szCs w:val="28"/>
+        </w:rPr>
+        <w:t>д.ф.-м.н., проф</w:t>
+      </w:r>
       <w:r>
         <w:rPr>
           <w:rFonts w:ascii="Times New Roman" w:hAnsi="Times New Roman" w:cs="Times New Roman"/>
@@ -496,25 +456,7 @@
           <w:sz w:val="28"/>
           <w:szCs w:val="28"/>
         </w:rPr>
-        <w:t xml:space="preserve"> </w:t>
-      </w:r>
-      <w:proofErr w:type="spellStart"/>
-      <w:r>
-        <w:rPr>
-          <w:rFonts w:ascii="Times New Roman" w:hAnsi="Times New Roman" w:cs="Times New Roman"/>
-          <w:sz w:val="28"/>
-          <w:szCs w:val="28"/>
-        </w:rPr>
-        <w:t>Стронгин</w:t>
-      </w:r>
-      <w:proofErr w:type="spellEnd"/>
-      <w:r>
-        <w:rPr>
-          <w:rFonts w:ascii="Times New Roman" w:hAnsi="Times New Roman" w:cs="Times New Roman"/>
-          <w:sz w:val="28"/>
-          <w:szCs w:val="28"/>
-        </w:rPr>
-        <w:t xml:space="preserve"> Р. Г.</w:t>
+        <w:t xml:space="preserve"> Стронгин Р. Г.</w:t>
       </w:r>
     </w:p>
     <w:p>
@@ -737,25 +679,7 @@
           <w:sz w:val="28"/>
           <w:szCs w:val="28"/>
         </w:rPr>
-        <w:t xml:space="preserve"> </w:t>
-      </w:r>
-      <w:proofErr w:type="spellStart"/>
-      <w:r>
-        <w:rPr>
-          <w:rFonts w:ascii="Times New Roman" w:hAnsi="Times New Roman" w:cs="Times New Roman"/>
-          <w:sz w:val="28"/>
-          <w:szCs w:val="28"/>
-        </w:rPr>
-        <w:t>______________Турлапов</w:t>
-      </w:r>
-      <w:proofErr w:type="spellEnd"/>
-      <w:r>
-        <w:rPr>
-          <w:rFonts w:ascii="Times New Roman" w:hAnsi="Times New Roman" w:cs="Times New Roman"/>
-          <w:sz w:val="28"/>
-          <w:szCs w:val="28"/>
-        </w:rPr>
-        <w:t xml:space="preserve"> В. Е.</w:t>
+        <w:t xml:space="preserve"> ______________Турлапов В. Е.</w:t>
       </w:r>
     </w:p>
     <w:p>
@@ -996,14 +920,12 @@
     </w:p>
     <w:p>
       <w:pPr>
-        <w:rPr>
-          <w:rFonts w:ascii="Times New Roman" w:hAnsi="Times New Roman" w:cs="Times New Roman"/>
-        </w:rPr>
-      </w:pPr>
-      <w:r>
-        <w:rPr>
-          <w:rFonts w:ascii="Times New Roman" w:hAnsi="Times New Roman" w:cs="Times New Roman"/>
-        </w:rPr>
+        <w:pStyle w:val="1"/>
+        <w:rPr>
+          <w:lang w:val="en-US"/>
+        </w:rPr>
+      </w:pPr>
+      <w:r>
         <w:lastRenderedPageBreak/>
         <w:t>Использование и тестирование</w:t>
       </w:r>
@@ -1014,6 +936,216 @@
           <w:rFonts w:ascii="Times New Roman" w:hAnsi="Times New Roman" w:cs="Times New Roman"/>
         </w:rPr>
       </w:pPr>
+    </w:p>
+    <w:p>
+      <w:pPr>
+        <w:rPr>
+          <w:rFonts w:ascii="Times New Roman" w:hAnsi="Times New Roman" w:cs="Times New Roman"/>
+        </w:rPr>
+      </w:pPr>
+      <w:r>
+        <w:rPr>
+          <w:rFonts w:ascii="Times New Roman" w:hAnsi="Times New Roman" w:cs="Times New Roman"/>
+        </w:rPr>
+        <w:t xml:space="preserve">Программа предоставляет возможность построить обобщённый портрет Гальтона по произвольному набору фотографий. </w:t>
+      </w:r>
+      <w:r>
+        <w:rPr>
+          <w:rFonts w:ascii="Times New Roman" w:hAnsi="Times New Roman" w:cs="Times New Roman"/>
+        </w:rPr>
+        <w:t>Во всех примерах в качестве реперных точек используются зрачки, однако, вообще говоря</w:t>
+      </w:r>
+      <w:r>
+        <w:rPr>
+          <w:rFonts w:ascii="Times New Roman" w:hAnsi="Times New Roman" w:cs="Times New Roman"/>
+        </w:rPr>
+        <w:t>,</w:t>
+      </w:r>
+      <w:r>
+        <w:rPr>
+          <w:rFonts w:ascii="Times New Roman" w:hAnsi="Times New Roman" w:cs="Times New Roman"/>
+        </w:rPr>
+        <w:t xml:space="preserve"> можно указать произвольные точки, по которым можно совмещать изображения.</w:t>
+      </w:r>
+    </w:p>
+    <w:p>
+      <w:pPr>
+        <w:pStyle w:val="2"/>
+      </w:pPr>
+      <w:r>
+        <w:t>Общие рекомендации</w:t>
+      </w:r>
+    </w:p>
+    <w:p>
+      <w:pPr>
+        <w:pStyle w:val="aa"/>
+        <w:numPr>
+          <w:ilvl w:val="0"/>
+          <w:numId w:val="1"/>
+        </w:numPr>
+        <w:rPr>
+          <w:rFonts w:ascii="Times New Roman" w:hAnsi="Times New Roman" w:cs="Times New Roman"/>
+        </w:rPr>
+      </w:pPr>
+      <w:r>
+        <w:rPr>
+          <w:rFonts w:ascii="Times New Roman" w:hAnsi="Times New Roman" w:cs="Times New Roman"/>
+        </w:rPr>
+        <w:t xml:space="preserve">Крайне желательно, чтобы размеры фотографий совпадали. </w:t>
+      </w:r>
+    </w:p>
+    <w:p>
+      <w:pPr>
+        <w:pStyle w:val="aa"/>
+        <w:numPr>
+          <w:ilvl w:val="0"/>
+          <w:numId w:val="1"/>
+        </w:numPr>
+        <w:rPr>
+          <w:rFonts w:ascii="Times New Roman" w:hAnsi="Times New Roman" w:cs="Times New Roman"/>
+        </w:rPr>
+      </w:pPr>
+      <w:r>
+        <w:rPr>
+          <w:rFonts w:ascii="Times New Roman" w:hAnsi="Times New Roman" w:cs="Times New Roman"/>
+        </w:rPr>
+        <w:t>Предпочтительный размер лиц на исход</w:t>
+      </w:r>
+      <w:r>
+        <w:rPr>
+          <w:rFonts w:ascii="Times New Roman" w:hAnsi="Times New Roman" w:cs="Times New Roman"/>
+        </w:rPr>
+        <w:t>н</w:t>
+      </w:r>
+      <w:r>
+        <w:rPr>
+          <w:rFonts w:ascii="Times New Roman" w:hAnsi="Times New Roman" w:cs="Times New Roman"/>
+        </w:rPr>
+        <w:t>ых фотографиях</w:t>
+      </w:r>
+      <w:r>
+        <w:rPr>
+          <w:rFonts w:ascii="Times New Roman" w:hAnsi="Times New Roman" w:cs="Times New Roman"/>
+        </w:rPr>
+        <w:t xml:space="preserve"> должен превышать 500 </w:t>
+      </w:r>
+      <w:r>
+        <w:rPr>
+          <w:rFonts w:ascii="Times New Roman" w:hAnsi="Times New Roman" w:cs="Times New Roman"/>
+        </w:rPr>
+        <w:t>на</w:t>
+      </w:r>
+      <w:r>
+        <w:rPr>
+          <w:rFonts w:ascii="Times New Roman" w:hAnsi="Times New Roman" w:cs="Times New Roman"/>
+        </w:rPr>
+        <w:t xml:space="preserve"> 500 пикселей</w:t>
+      </w:r>
+    </w:p>
+    <w:p>
+      <w:pPr>
+        <w:pStyle w:val="aa"/>
+        <w:numPr>
+          <w:ilvl w:val="0"/>
+          <w:numId w:val="1"/>
+        </w:numPr>
+        <w:rPr>
+          <w:rFonts w:ascii="Times New Roman" w:hAnsi="Times New Roman" w:cs="Times New Roman"/>
+        </w:rPr>
+      </w:pPr>
+      <w:r>
+        <w:rPr>
+          <w:rFonts w:ascii="Times New Roman" w:hAnsi="Times New Roman" w:cs="Times New Roman"/>
+        </w:rPr>
+        <w:t>Освещение и фон должны быть максимально похожи для всех фотографий, чтобы не оказывать влияния на конечный результат.</w:t>
+      </w:r>
+    </w:p>
+    <w:p>
+      <w:pPr>
+        <w:pStyle w:val="aa"/>
+        <w:numPr>
+          <w:ilvl w:val="0"/>
+          <w:numId w:val="1"/>
+        </w:numPr>
+        <w:rPr>
+          <w:rFonts w:ascii="Times New Roman" w:hAnsi="Times New Roman" w:cs="Times New Roman"/>
+        </w:rPr>
+      </w:pPr>
+      <w:r>
+        <w:rPr>
+          <w:rFonts w:ascii="Times New Roman" w:hAnsi="Times New Roman" w:cs="Times New Roman"/>
+        </w:rPr>
+        <w:t>Лица на фотогр</w:t>
+      </w:r>
+      <w:r>
+        <w:rPr>
+          <w:rFonts w:ascii="Times New Roman" w:hAnsi="Times New Roman" w:cs="Times New Roman"/>
+        </w:rPr>
+        <w:t xml:space="preserve">афиях должны быть расположены </w:t>
+      </w:r>
+      <w:r>
+        <w:rPr>
+          <w:rFonts w:ascii="Times New Roman" w:hAnsi="Times New Roman" w:cs="Times New Roman"/>
+        </w:rPr>
+        <w:t>анфас</w:t>
+      </w:r>
+    </w:p>
+    <w:p>
+      <w:pPr>
+        <w:pStyle w:val="aa"/>
+        <w:rPr>
+          <w:rFonts w:ascii="Times New Roman" w:hAnsi="Times New Roman" w:cs="Times New Roman"/>
+        </w:rPr>
+      </w:pPr>
+    </w:p>
+    <w:p>
+      <w:pPr>
+        <w:rPr>
+          <w:rFonts w:ascii="Times New Roman" w:hAnsi="Times New Roman" w:cs="Times New Roman"/>
+        </w:rPr>
+      </w:pPr>
+      <w:r>
+        <w:rPr>
+          <w:rFonts w:ascii="Times New Roman" w:hAnsi="Times New Roman" w:cs="Times New Roman"/>
+        </w:rPr>
+        <w:br w:type="page"/>
+      </w:r>
+    </w:p>
+    <w:p>
+      <w:pPr>
+        <w:pStyle w:val="2"/>
+        <w:rPr>
+          <w:rFonts w:ascii="Times New Roman" w:hAnsi="Times New Roman" w:cs="Times New Roman"/>
+        </w:rPr>
+      </w:pPr>
+      <w:r>
+        <w:rPr>
+          <w:rFonts w:ascii="Times New Roman" w:hAnsi="Times New Roman" w:cs="Times New Roman"/>
+        </w:rPr>
+        <w:lastRenderedPageBreak/>
+        <w:t>Использование программы</w:t>
+      </w:r>
+    </w:p>
+    <w:p>
+      <w:r>
+        <w:rPr>
+          <w:rFonts w:ascii="Times New Roman" w:hAnsi="Times New Roman" w:cs="Times New Roman"/>
+        </w:rPr>
+        <w:br/>
+      </w:r>
+      <w:r>
+        <w:rPr>
+          <w:rFonts w:ascii="Times New Roman" w:hAnsi="Times New Roman" w:cs="Times New Roman"/>
+        </w:rPr>
+        <w:t xml:space="preserve">Запустив программу, пользователь видит главное окно.  </w:t>
+      </w:r>
+    </w:p>
+    <w:p>
+      <w:pPr>
+        <w:rPr>
+          <w:rFonts w:ascii="Times New Roman" w:hAnsi="Times New Roman" w:cs="Times New Roman"/>
+        </w:rPr>
+      </w:pPr>
       <w:r>
         <w:rPr>
           <w:rFonts w:ascii="Times New Roman" w:hAnsi="Times New Roman" w:cs="Times New Roman"/>
@@ -1021,9 +1153,9 @@
         </w:rPr>
         <w:drawing>
           <wp:inline distT="0" distB="0" distL="0" distR="0">
-            <wp:extent cx="5940425" cy="5056112"/>
-            <wp:effectExtent l="19050" t="0" r="3175" b="0"/>
-            <wp:docPr id="1" name="Рисунок 1"/>
+            <wp:extent cx="4633041" cy="3943350"/>
+            <wp:effectExtent l="19050" t="0" r="0" b="0"/>
+            <wp:docPr id="5" name="Рисунок 1"/>
             <wp:cNvGraphicFramePr>
               <a:graphicFrameLocks xmlns:a="http://schemas.openxmlformats.org/drawingml/2006/main" noChangeAspect="1"/>
             </wp:cNvGraphicFramePr>
@@ -1037,7 +1169,7 @@
                     </pic:cNvPicPr>
                   </pic:nvPicPr>
                   <pic:blipFill>
-                    <a:blip r:embed="rId4"/>
+                    <a:blip r:embed="rId5"/>
                     <a:srcRect/>
                     <a:stretch>
                       <a:fillRect/>
@@ -1046,7 +1178,7 @@
                   <pic:spPr bwMode="auto">
                     <a:xfrm>
                       <a:off x="0" y="0"/>
-                      <a:ext cx="5940425" cy="5056112"/>
+                      <a:ext cx="4633041" cy="3943350"/>
                     </a:xfrm>
                     <a:prstGeom prst="rect">
                       <a:avLst/>
@@ -1065,32 +1197,48 @@
           </wp:inline>
         </w:drawing>
       </w:r>
-    </w:p>
-    <w:p>
-      <w:pPr>
+      <w:r>
+        <w:rPr>
+          <w:rFonts w:ascii="Times New Roman" w:hAnsi="Times New Roman" w:cs="Times New Roman"/>
+        </w:rPr>
+        <w:br/>
+      </w:r>
+      <w:r>
+        <w:rPr>
+          <w:rFonts w:ascii="Times New Roman" w:hAnsi="Times New Roman" w:cs="Times New Roman"/>
+        </w:rPr>
+        <w:br/>
+        <w:t>Первое действие - "</w:t>
+      </w:r>
+      <w:r>
+        <w:rPr>
+          <w:rFonts w:ascii="Times New Roman" w:hAnsi="Times New Roman" w:cs="Times New Roman"/>
+          <w:b/>
+        </w:rPr>
+        <w:t>Выбрать фотографии</w:t>
+      </w:r>
+      <w:r>
+        <w:rPr>
+          <w:rFonts w:ascii="Times New Roman" w:hAnsi="Times New Roman" w:cs="Times New Roman"/>
+        </w:rPr>
+        <w:t>".</w:t>
+      </w:r>
+      <w:r>
+        <w:rPr>
+          <w:rFonts w:ascii="Times New Roman" w:hAnsi="Times New Roman" w:cs="Times New Roman"/>
+        </w:rPr>
+        <w:br/>
+      </w:r>
+      <w:r>
         <w:rPr>
           <w:rFonts w:ascii="Times New Roman" w:hAnsi="Times New Roman" w:cs="Times New Roman"/>
           <w:noProof/>
         </w:rPr>
-      </w:pPr>
-    </w:p>
-    <w:p>
-      <w:pPr>
-        <w:rPr>
-          <w:rFonts w:ascii="Times New Roman" w:hAnsi="Times New Roman" w:cs="Times New Roman"/>
-        </w:rPr>
-      </w:pPr>
-      <w:r>
-        <w:rPr>
-          <w:rFonts w:ascii="Times New Roman" w:hAnsi="Times New Roman" w:cs="Times New Roman"/>
-          <w:noProof/>
-        </w:rPr>
-        <w:lastRenderedPageBreak/>
         <w:drawing>
           <wp:inline distT="0" distB="0" distL="0" distR="0">
-            <wp:extent cx="5940425" cy="5056112"/>
-            <wp:effectExtent l="19050" t="0" r="3175" b="0"/>
-            <wp:docPr id="4" name="Рисунок 4"/>
+            <wp:extent cx="4570557" cy="2466975"/>
+            <wp:effectExtent l="19050" t="0" r="1443" b="0"/>
+            <wp:docPr id="6" name="Рисунок 1"/>
             <wp:cNvGraphicFramePr>
               <a:graphicFrameLocks xmlns:a="http://schemas.openxmlformats.org/drawingml/2006/main" noChangeAspect="1"/>
             </wp:cNvGraphicFramePr>
@@ -1098,13 +1246,13 @@
               <a:graphicData uri="http://schemas.openxmlformats.org/drawingml/2006/picture">
                 <pic:pic xmlns:pic="http://schemas.openxmlformats.org/drawingml/2006/picture">
                   <pic:nvPicPr>
-                    <pic:cNvPr id="0" name="Picture 4"/>
+                    <pic:cNvPr id="0" name="Picture 1"/>
                     <pic:cNvPicPr>
                       <a:picLocks noChangeAspect="1" noChangeArrowheads="1"/>
                     </pic:cNvPicPr>
                   </pic:nvPicPr>
                   <pic:blipFill>
-                    <a:blip r:embed="rId5"/>
+                    <a:blip r:embed="rId6"/>
                     <a:srcRect/>
                     <a:stretch>
                       <a:fillRect/>
@@ -1113,7 +1261,7 @@
                   <pic:spPr bwMode="auto">
                     <a:xfrm>
                       <a:off x="0" y="0"/>
-                      <a:ext cx="5940425" cy="5056112"/>
+                      <a:ext cx="4570557" cy="2466975"/>
                     </a:xfrm>
                     <a:prstGeom prst="rect">
                       <a:avLst/>
@@ -1132,11 +1280,43 @@
           </wp:inline>
         </w:drawing>
       </w:r>
-    </w:p>
-    <w:p>
-      <w:pPr>
-        <w:rPr>
-          <w:rFonts w:ascii="Times New Roman" w:hAnsi="Times New Roman" w:cs="Times New Roman"/>
+      <w:r>
+        <w:rPr>
+          <w:rFonts w:ascii="Times New Roman" w:hAnsi="Times New Roman" w:cs="Times New Roman"/>
+        </w:rPr>
+        <w:br/>
+      </w:r>
+      <w:r>
+        <w:rPr>
+          <w:rFonts w:ascii="Times New Roman" w:hAnsi="Times New Roman" w:cs="Times New Roman"/>
+        </w:rPr>
+        <w:t>При нажатии на кнопку появляется окно, в котором можно выбрать много фотографий одновременно. Следует отметить все фотографии, которые нужно включить в обобщённый портрет.</w:t>
+      </w:r>
+      <w:r>
+        <w:rPr>
+          <w:rFonts w:ascii="Times New Roman" w:hAnsi="Times New Roman" w:cs="Times New Roman"/>
+        </w:rPr>
+        <w:t xml:space="preserve"> После этого нажать кнопку "</w:t>
+      </w:r>
+      <w:r>
+        <w:rPr>
+          <w:rFonts w:ascii="Times New Roman" w:hAnsi="Times New Roman" w:cs="Times New Roman"/>
+          <w:b/>
+        </w:rPr>
+        <w:t>Открыть</w:t>
+      </w:r>
+      <w:r>
+        <w:rPr>
+          <w:rFonts w:ascii="Times New Roman" w:hAnsi="Times New Roman" w:cs="Times New Roman"/>
+        </w:rPr>
+        <w:t>".</w:t>
+      </w:r>
+    </w:p>
+    <w:p>
+      <w:pPr>
+        <w:rPr>
+          <w:rFonts w:ascii="Times New Roman" w:hAnsi="Times New Roman" w:cs="Times New Roman"/>
+          <w:noProof/>
         </w:rPr>
       </w:pPr>
       <w:r>
@@ -1147,9 +1327,9 @@
         <w:lastRenderedPageBreak/>
         <w:drawing>
           <wp:inline distT="0" distB="0" distL="0" distR="0">
-            <wp:extent cx="5940425" cy="5056112"/>
-            <wp:effectExtent l="19050" t="0" r="3175" b="0"/>
-            <wp:docPr id="7" name="Рисунок 7"/>
+            <wp:extent cx="4565896" cy="3886200"/>
+            <wp:effectExtent l="19050" t="0" r="6104" b="0"/>
+            <wp:docPr id="8" name="Рисунок 4"/>
             <wp:cNvGraphicFramePr>
               <a:graphicFrameLocks xmlns:a="http://schemas.openxmlformats.org/drawingml/2006/main" noChangeAspect="1"/>
             </wp:cNvGraphicFramePr>
@@ -1157,13 +1337,13 @@
               <a:graphicData uri="http://schemas.openxmlformats.org/drawingml/2006/picture">
                 <pic:pic xmlns:pic="http://schemas.openxmlformats.org/drawingml/2006/picture">
                   <pic:nvPicPr>
-                    <pic:cNvPr id="0" name="Picture 7"/>
+                    <pic:cNvPr id="0" name="Picture 4"/>
                     <pic:cNvPicPr>
                       <a:picLocks noChangeAspect="1" noChangeArrowheads="1"/>
                     </pic:cNvPicPr>
                   </pic:nvPicPr>
                   <pic:blipFill>
-                    <a:blip r:embed="rId6"/>
+                    <a:blip r:embed="rId7"/>
                     <a:srcRect/>
                     <a:stretch>
                       <a:fillRect/>
@@ -1172,7 +1352,7 @@
                   <pic:spPr bwMode="auto">
                     <a:xfrm>
                       <a:off x="0" y="0"/>
-                      <a:ext cx="5940425" cy="5056112"/>
+                      <a:ext cx="4565896" cy="3886200"/>
                     </a:xfrm>
                     <a:prstGeom prst="rect">
                       <a:avLst/>
@@ -1201,14 +1381,103 @@
       <w:r>
         <w:rPr>
           <w:rFonts w:ascii="Times New Roman" w:hAnsi="Times New Roman" w:cs="Times New Roman"/>
+        </w:rPr>
+        <w:t xml:space="preserve">Под каждой фотографией написаны координаты глаз. Координаты отсчитываются от левого верхнего угла фотографии, измеряются в пикселях, ось </w:t>
+      </w:r>
+      <w:r>
+        <w:rPr>
+          <w:rFonts w:ascii="Times New Roman" w:hAnsi="Times New Roman" w:cs="Times New Roman"/>
+          <w:lang w:val="en-US"/>
+        </w:rPr>
+        <w:t>Y</w:t>
+      </w:r>
+      <w:r>
+        <w:rPr>
+          <w:rFonts w:ascii="Times New Roman" w:hAnsi="Times New Roman" w:cs="Times New Roman"/>
+        </w:rPr>
+        <w:t xml:space="preserve"> направлена вниз.</w:t>
+      </w:r>
+      <w:r>
+        <w:rPr>
+          <w:rFonts w:ascii="Times New Roman" w:hAnsi="Times New Roman" w:cs="Times New Roman"/>
+        </w:rPr>
+        <w:t xml:space="preserve"> Сразу после добавления фотографий, координаты</w:t>
+      </w:r>
+      <w:r>
+        <w:rPr>
+          <w:rFonts w:ascii="Times New Roman" w:hAnsi="Times New Roman" w:cs="Times New Roman"/>
+        </w:rPr>
+        <w:t xml:space="preserve"> зрачков</w:t>
+      </w:r>
+      <w:r>
+        <w:rPr>
+          <w:rFonts w:ascii="Times New Roman" w:hAnsi="Times New Roman" w:cs="Times New Roman"/>
+        </w:rPr>
+        <w:t xml:space="preserve"> не заданы. Чтобы построить портрет, их необходимо задать для каждой фотографии.</w:t>
+      </w:r>
+    </w:p>
+    <w:p>
+      <w:pPr>
+        <w:rPr>
+          <w:rFonts w:ascii="Times New Roman" w:hAnsi="Times New Roman" w:cs="Times New Roman"/>
+        </w:rPr>
+      </w:pPr>
+      <w:r>
+        <w:rPr>
+          <w:rFonts w:ascii="Times New Roman" w:hAnsi="Times New Roman" w:cs="Times New Roman"/>
+        </w:rPr>
+        <w:br w:type="page"/>
+      </w:r>
+    </w:p>
+    <w:p>
+      <w:pPr>
+        <w:rPr>
+          <w:rFonts w:ascii="Times New Roman" w:hAnsi="Times New Roman" w:cs="Times New Roman"/>
+        </w:rPr>
+      </w:pPr>
+      <w:r>
+        <w:rPr>
+          <w:rFonts w:ascii="Times New Roman" w:hAnsi="Times New Roman" w:cs="Times New Roman"/>
+        </w:rPr>
+        <w:lastRenderedPageBreak/>
+        <w:t>Чтобы задать координаты зрачков, откройте вкладку "</w:t>
+      </w:r>
+      <w:r>
+        <w:rPr>
+          <w:rFonts w:ascii="Times New Roman" w:hAnsi="Times New Roman" w:cs="Times New Roman"/>
+          <w:b/>
+        </w:rPr>
+        <w:t>Текущее изображение</w:t>
+      </w:r>
+      <w:r>
+        <w:rPr>
+          <w:rFonts w:ascii="Times New Roman" w:hAnsi="Times New Roman" w:cs="Times New Roman"/>
+        </w:rPr>
+        <w:t>" и выберите изображение из списка слева.</w:t>
+      </w:r>
+      <w:r>
+        <w:rPr>
+          <w:rFonts w:ascii="Times New Roman" w:hAnsi="Times New Roman" w:cs="Times New Roman"/>
+        </w:rPr>
+        <w:br/>
+      </w:r>
+      <w:r>
+        <w:rPr>
+          <w:rFonts w:ascii="Times New Roman" w:hAnsi="Times New Roman" w:cs="Times New Roman"/>
           <w:noProof/>
         </w:rPr>
-        <w:lastRenderedPageBreak/>
+        <w:t xml:space="preserve"> </w:t>
+      </w:r>
+      <w:r>
+        <w:rPr>
+          <w:rFonts w:ascii="Times New Roman" w:hAnsi="Times New Roman" w:cs="Times New Roman"/>
+          <w:noProof/>
+        </w:rPr>
         <w:drawing>
           <wp:inline distT="0" distB="0" distL="0" distR="0">
-            <wp:extent cx="5940425" cy="5056112"/>
-            <wp:effectExtent l="19050" t="0" r="3175" b="0"/>
-            <wp:docPr id="10" name="Рисунок 10"/>
+            <wp:extent cx="4610100" cy="3923824"/>
+            <wp:effectExtent l="19050" t="0" r="0" b="0"/>
+            <wp:docPr id="12" name="Рисунок 10"/>
             <wp:cNvGraphicFramePr>
               <a:graphicFrameLocks xmlns:a="http://schemas.openxmlformats.org/drawingml/2006/main" noChangeAspect="1"/>
             </wp:cNvGraphicFramePr>
@@ -1222,7 +1491,7 @@
                     </pic:cNvPicPr>
                   </pic:nvPicPr>
                   <pic:blipFill>
-                    <a:blip r:embed="rId7"/>
+                    <a:blip r:embed="rId8"/>
                     <a:srcRect/>
                     <a:stretch>
                       <a:fillRect/>
@@ -1231,7 +1500,7 @@
                   <pic:spPr bwMode="auto">
                     <a:xfrm>
                       <a:off x="0" y="0"/>
-                      <a:ext cx="5940425" cy="5056112"/>
+                      <a:ext cx="4610100" cy="3923824"/>
                     </a:xfrm>
                     <a:prstGeom prst="rect">
                       <a:avLst/>
@@ -1260,14 +1529,39 @@
       <w:r>
         <w:rPr>
           <w:rFonts w:ascii="Times New Roman" w:hAnsi="Times New Roman" w:cs="Times New Roman"/>
+        </w:rPr>
+        <w:br w:type="page"/>
+      </w:r>
+    </w:p>
+    <w:p>
+      <w:pPr>
+        <w:rPr>
+          <w:rFonts w:ascii="Times New Roman" w:hAnsi="Times New Roman" w:cs="Times New Roman"/>
+        </w:rPr>
+      </w:pPr>
+      <w:r>
+        <w:rPr>
+          <w:rFonts w:ascii="Times New Roman" w:hAnsi="Times New Roman" w:cs="Times New Roman"/>
+        </w:rPr>
+        <w:lastRenderedPageBreak/>
+        <w:t>Отметьте зрачок левого глаза нажатием левой клавиши мыши, а правого глаза - правой клавишей мыши.</w:t>
+      </w:r>
+      <w:r>
+        <w:rPr>
+          <w:rFonts w:ascii="Times New Roman" w:hAnsi="Times New Roman" w:cs="Times New Roman"/>
+        </w:rPr>
+        <w:br/>
+      </w:r>
+      <w:r>
+        <w:rPr>
+          <w:rFonts w:ascii="Times New Roman" w:hAnsi="Times New Roman" w:cs="Times New Roman"/>
           <w:noProof/>
         </w:rPr>
-        <w:lastRenderedPageBreak/>
         <w:drawing>
           <wp:inline distT="0" distB="0" distL="0" distR="0">
-            <wp:extent cx="5940425" cy="5056112"/>
-            <wp:effectExtent l="19050" t="0" r="3175" b="0"/>
-            <wp:docPr id="19" name="Рисунок 19"/>
+            <wp:extent cx="4714875" cy="4013002"/>
+            <wp:effectExtent l="19050" t="0" r="9525" b="0"/>
+            <wp:docPr id="13" name="Рисунок 13"/>
             <wp:cNvGraphicFramePr>
               <a:graphicFrameLocks xmlns:a="http://schemas.openxmlformats.org/drawingml/2006/main" noChangeAspect="1"/>
             </wp:cNvGraphicFramePr>
@@ -1275,13 +1569,13 @@
               <a:graphicData uri="http://schemas.openxmlformats.org/drawingml/2006/picture">
                 <pic:pic xmlns:pic="http://schemas.openxmlformats.org/drawingml/2006/picture">
                   <pic:nvPicPr>
-                    <pic:cNvPr id="0" name="Picture 19"/>
+                    <pic:cNvPr id="0" name="Picture 13"/>
                     <pic:cNvPicPr>
                       <a:picLocks noChangeAspect="1" noChangeArrowheads="1"/>
                     </pic:cNvPicPr>
                   </pic:nvPicPr>
                   <pic:blipFill>
-                    <a:blip r:embed="rId8"/>
+                    <a:blip r:embed="rId9"/>
                     <a:srcRect/>
                     <a:stretch>
                       <a:fillRect/>
@@ -1290,7 +1584,7 @@
                   <pic:spPr bwMode="auto">
                     <a:xfrm>
                       <a:off x="0" y="0"/>
-                      <a:ext cx="5940425" cy="5056112"/>
+                      <a:ext cx="4718058" cy="4015711"/>
                     </a:xfrm>
                     <a:prstGeom prst="rect">
                       <a:avLst/>
@@ -1309,6 +1603,473 @@
           </wp:inline>
         </w:drawing>
       </w:r>
+      <w:r>
+        <w:rPr>
+          <w:rFonts w:ascii="Times New Roman" w:hAnsi="Times New Roman" w:cs="Times New Roman"/>
+        </w:rPr>
+        <w:br/>
+      </w:r>
+      <w:r>
+        <w:rPr>
+          <w:rFonts w:ascii="Times New Roman" w:hAnsi="Times New Roman" w:cs="Times New Roman"/>
+        </w:rPr>
+        <w:t>При задании координат, л</w:t>
+      </w:r>
+      <w:r>
+        <w:rPr>
+          <w:rFonts w:ascii="Times New Roman" w:hAnsi="Times New Roman" w:cs="Times New Roman"/>
+        </w:rPr>
+        <w:t>евый и правый зрачки отмечаются соответственно красным и зелёным квадратом.</w:t>
+      </w:r>
+    </w:p>
+    <w:p>
+      <w:pPr>
+        <w:rPr>
+          <w:rFonts w:ascii="Times New Roman" w:hAnsi="Times New Roman" w:cs="Times New Roman"/>
+        </w:rPr>
+      </w:pPr>
+      <w:r>
+        <w:rPr>
+          <w:rFonts w:ascii="Times New Roman" w:hAnsi="Times New Roman" w:cs="Times New Roman"/>
+        </w:rPr>
+        <w:br w:type="page"/>
+      </w:r>
+    </w:p>
+    <w:p>
+      <w:pPr>
+        <w:rPr>
+          <w:rFonts w:ascii="Times New Roman" w:hAnsi="Times New Roman" w:cs="Times New Roman"/>
+        </w:rPr>
+      </w:pPr>
+      <w:r>
+        <w:rPr>
+          <w:rFonts w:ascii="Times New Roman" w:hAnsi="Times New Roman" w:cs="Times New Roman"/>
+        </w:rPr>
+        <w:lastRenderedPageBreak/>
+        <w:t>После того, как зрачки всех на фотографиях были отмечены, можно приступить к формир</w:t>
+      </w:r>
+      <w:r>
+        <w:rPr>
+          <w:rFonts w:ascii="Times New Roman" w:hAnsi="Times New Roman" w:cs="Times New Roman"/>
+        </w:rPr>
+        <w:t>о</w:t>
+      </w:r>
+      <w:r>
+        <w:rPr>
+          <w:rFonts w:ascii="Times New Roman" w:hAnsi="Times New Roman" w:cs="Times New Roman"/>
+        </w:rPr>
+        <w:t>ванию обобщённого портрета. Для этого необходимо перейти на вкладку "</w:t>
+      </w:r>
+      <w:r>
+        <w:rPr>
+          <w:rFonts w:ascii="Times New Roman" w:hAnsi="Times New Roman" w:cs="Times New Roman"/>
+          <w:b/>
+        </w:rPr>
+        <w:t>Результат</w:t>
+      </w:r>
+      <w:r>
+        <w:rPr>
+          <w:rFonts w:ascii="Times New Roman" w:hAnsi="Times New Roman" w:cs="Times New Roman"/>
+        </w:rPr>
+        <w:t>" и нажать кнопку "</w:t>
+      </w:r>
+      <w:r>
+        <w:rPr>
+          <w:rFonts w:ascii="Times New Roman" w:hAnsi="Times New Roman" w:cs="Times New Roman"/>
+          <w:b/>
+        </w:rPr>
+        <w:t>Построить портрет</w:t>
+      </w:r>
+      <w:r>
+        <w:rPr>
+          <w:rFonts w:ascii="Times New Roman" w:hAnsi="Times New Roman" w:cs="Times New Roman"/>
+        </w:rPr>
+        <w:t xml:space="preserve">". </w:t>
+      </w:r>
+    </w:p>
+    <w:p>
+      <w:pPr>
+        <w:rPr>
+          <w:rFonts w:ascii="Times New Roman" w:hAnsi="Times New Roman" w:cs="Times New Roman"/>
+        </w:rPr>
+      </w:pPr>
+      <w:r>
+        <w:rPr>
+          <w:rFonts w:ascii="Times New Roman" w:hAnsi="Times New Roman" w:cs="Times New Roman"/>
+        </w:rPr>
+        <w:t>При построении портрета</w:t>
+      </w:r>
+      <w:r>
+        <w:rPr>
+          <w:rFonts w:ascii="Times New Roman" w:hAnsi="Times New Roman" w:cs="Times New Roman"/>
+        </w:rPr>
+        <w:t>:</w:t>
+      </w:r>
+    </w:p>
+    <w:p>
+      <w:pPr>
+        <w:pStyle w:val="aa"/>
+        <w:numPr>
+          <w:ilvl w:val="0"/>
+          <w:numId w:val="2"/>
+        </w:numPr>
+        <w:rPr>
+          <w:rFonts w:ascii="Times New Roman" w:hAnsi="Times New Roman" w:cs="Times New Roman"/>
+        </w:rPr>
+      </w:pPr>
+      <w:r>
+        <w:rPr>
+          <w:rFonts w:ascii="Times New Roman" w:hAnsi="Times New Roman" w:cs="Times New Roman"/>
+        </w:rPr>
+        <w:t>все фотографии, будут отмасшта</w:t>
+      </w:r>
+      <w:r>
+        <w:rPr>
+          <w:rFonts w:ascii="Times New Roman" w:hAnsi="Times New Roman" w:cs="Times New Roman"/>
+        </w:rPr>
+        <w:t>бированы и наклонены так, чтобы</w:t>
+      </w:r>
+      <w:r>
+        <w:rPr>
+          <w:rFonts w:ascii="Times New Roman" w:hAnsi="Times New Roman" w:cs="Times New Roman"/>
+        </w:rPr>
+        <w:t xml:space="preserve"> пары </w:t>
+      </w:r>
+      <w:r>
+        <w:rPr>
+          <w:rFonts w:ascii="Times New Roman" w:hAnsi="Times New Roman" w:cs="Times New Roman"/>
+        </w:rPr>
+        <w:t xml:space="preserve">зрачков </w:t>
+      </w:r>
+      <w:r>
+        <w:rPr>
+          <w:rFonts w:ascii="Times New Roman" w:hAnsi="Times New Roman" w:cs="Times New Roman"/>
+        </w:rPr>
+        <w:t>совпадали</w:t>
+      </w:r>
+    </w:p>
+    <w:p>
+      <w:pPr>
+        <w:pStyle w:val="aa"/>
+        <w:numPr>
+          <w:ilvl w:val="0"/>
+          <w:numId w:val="2"/>
+        </w:numPr>
+        <w:rPr>
+          <w:rFonts w:ascii="Times New Roman" w:hAnsi="Times New Roman" w:cs="Times New Roman"/>
+        </w:rPr>
+      </w:pPr>
+      <w:r>
+        <w:rPr>
+          <w:rFonts w:ascii="Times New Roman" w:hAnsi="Times New Roman" w:cs="Times New Roman"/>
+        </w:rPr>
+        <w:t>значения компонент цвета для всех изображений будут сложены и усреднены, что совпадает с исходным методом Френсиса Гальтона.</w:t>
+      </w:r>
+    </w:p>
+    <w:p>
+      <w:pPr>
+        <w:rPr>
+          <w:rFonts w:ascii="Times New Roman" w:hAnsi="Times New Roman" w:cs="Times New Roman"/>
+        </w:rPr>
+      </w:pPr>
+      <w:r>
+        <w:rPr>
+          <w:rFonts w:ascii="Times New Roman" w:hAnsi="Times New Roman" w:cs="Times New Roman"/>
+          <w:noProof/>
+        </w:rPr>
+        <w:drawing>
+          <wp:inline distT="0" distB="0" distL="0" distR="0">
+            <wp:extent cx="4648200" cy="3956252"/>
+            <wp:effectExtent l="19050" t="0" r="0" b="0"/>
+            <wp:docPr id="15" name="Рисунок 7"/>
+            <wp:cNvGraphicFramePr>
+              <a:graphicFrameLocks xmlns:a="http://schemas.openxmlformats.org/drawingml/2006/main" noChangeAspect="1"/>
+            </wp:cNvGraphicFramePr>
+            <a:graphic xmlns:a="http://schemas.openxmlformats.org/drawingml/2006/main">
+              <a:graphicData uri="http://schemas.openxmlformats.org/drawingml/2006/picture">
+                <pic:pic xmlns:pic="http://schemas.openxmlformats.org/drawingml/2006/picture">
+                  <pic:nvPicPr>
+                    <pic:cNvPr id="0" name="Picture 7"/>
+                    <pic:cNvPicPr>
+                      <a:picLocks noChangeAspect="1" noChangeArrowheads="1"/>
+                    </pic:cNvPicPr>
+                  </pic:nvPicPr>
+                  <pic:blipFill>
+                    <a:blip r:embed="rId10"/>
+                    <a:srcRect/>
+                    <a:stretch>
+                      <a:fillRect/>
+                    </a:stretch>
+                  </pic:blipFill>
+                  <pic:spPr bwMode="auto">
+                    <a:xfrm>
+                      <a:off x="0" y="0"/>
+                      <a:ext cx="4648200" cy="3956252"/>
+                    </a:xfrm>
+                    <a:prstGeom prst="rect">
+                      <a:avLst/>
+                    </a:prstGeom>
+                    <a:noFill/>
+                    <a:ln w="9525">
+                      <a:noFill/>
+                      <a:miter lim="800000"/>
+                      <a:headEnd/>
+                      <a:tailEnd/>
+                    </a:ln>
+                  </pic:spPr>
+                </pic:pic>
+              </a:graphicData>
+            </a:graphic>
+          </wp:inline>
+        </w:drawing>
+      </w:r>
+    </w:p>
+    <w:p>
+      <w:pPr>
+        <w:rPr>
+          <w:rFonts w:ascii="Times New Roman" w:hAnsi="Times New Roman" w:cs="Times New Roman"/>
+        </w:rPr>
+      </w:pPr>
+      <w:r>
+        <w:rPr>
+          <w:rFonts w:ascii="Times New Roman" w:hAnsi="Times New Roman" w:cs="Times New Roman"/>
+        </w:rPr>
+        <w:t xml:space="preserve">Построенный портрет можно сохранить в формате </w:t>
+      </w:r>
+      <w:r>
+        <w:rPr>
+          <w:rFonts w:ascii="Times New Roman" w:hAnsi="Times New Roman" w:cs="Times New Roman"/>
+          <w:lang w:val="en-US"/>
+        </w:rPr>
+        <w:t>PNG</w:t>
+      </w:r>
+      <w:r>
+        <w:rPr>
+          <w:rFonts w:ascii="Times New Roman" w:hAnsi="Times New Roman" w:cs="Times New Roman"/>
+        </w:rPr>
+        <w:t xml:space="preserve"> в разрешении 500 на 500 пикселей.</w:t>
+      </w:r>
+    </w:p>
+    <w:p>
+      <w:pPr>
+        <w:rPr>
+          <w:rFonts w:ascii="Times New Roman" w:hAnsi="Times New Roman" w:cs="Times New Roman"/>
+        </w:rPr>
+      </w:pPr>
+    </w:p>
+    <w:p>
+      <w:pPr>
+        <w:rPr>
+          <w:rFonts w:ascii="Times New Roman" w:hAnsi="Times New Roman" w:cs="Times New Roman"/>
+        </w:rPr>
+      </w:pPr>
+      <w:r>
+        <w:rPr>
+          <w:rFonts w:ascii="Times New Roman" w:hAnsi="Times New Roman" w:cs="Times New Roman"/>
+        </w:rPr>
+        <w:br w:type="page"/>
+      </w:r>
+    </w:p>
+    <w:p>
+      <w:pPr>
+        <w:rPr>
+          <w:rFonts w:ascii="Times New Roman" w:hAnsi="Times New Roman" w:cs="Times New Roman"/>
+        </w:rPr>
+      </w:pPr>
+      <w:r>
+        <w:rPr>
+          <w:rFonts w:ascii="Times New Roman" w:hAnsi="Times New Roman" w:cs="Times New Roman"/>
+        </w:rPr>
+        <w:lastRenderedPageBreak/>
+        <w:t>Расположение глаз на фотографии</w:t>
+      </w:r>
+      <w:r>
+        <w:rPr>
+          <w:rFonts w:ascii="Times New Roman" w:hAnsi="Times New Roman" w:cs="Times New Roman"/>
+        </w:rPr>
+        <w:t xml:space="preserve"> можно изменить. </w:t>
+      </w:r>
+      <w:r>
+        <w:rPr>
+          <w:rFonts w:ascii="Times New Roman" w:hAnsi="Times New Roman" w:cs="Times New Roman"/>
+        </w:rPr>
+        <w:br/>
+        <w:t xml:space="preserve">Для этого необходимо выбрать опцию "Показать места для глаз". </w:t>
+      </w:r>
+    </w:p>
+    <w:p>
+      <w:pPr>
+        <w:rPr>
+          <w:rFonts w:ascii="Times New Roman" w:hAnsi="Times New Roman" w:cs="Times New Roman"/>
+        </w:rPr>
+      </w:pPr>
+      <w:r>
+        <w:rPr>
+          <w:rFonts w:ascii="Times New Roman" w:hAnsi="Times New Roman" w:cs="Times New Roman"/>
+          <w:noProof/>
+        </w:rPr>
+        <w:drawing>
+          <wp:inline distT="0" distB="0" distL="0" distR="0">
+            <wp:extent cx="4648200" cy="3956252"/>
+            <wp:effectExtent l="19050" t="0" r="0" b="0"/>
+            <wp:docPr id="10" name="Рисунок 10"/>
+            <wp:cNvGraphicFramePr>
+              <a:graphicFrameLocks xmlns:a="http://schemas.openxmlformats.org/drawingml/2006/main" noChangeAspect="1"/>
+            </wp:cNvGraphicFramePr>
+            <a:graphic xmlns:a="http://schemas.openxmlformats.org/drawingml/2006/main">
+              <a:graphicData uri="http://schemas.openxmlformats.org/drawingml/2006/picture">
+                <pic:pic xmlns:pic="http://schemas.openxmlformats.org/drawingml/2006/picture">
+                  <pic:nvPicPr>
+                    <pic:cNvPr id="0" name="Picture 10"/>
+                    <pic:cNvPicPr>
+                      <a:picLocks noChangeAspect="1" noChangeArrowheads="1"/>
+                    </pic:cNvPicPr>
+                  </pic:nvPicPr>
+                  <pic:blipFill>
+                    <a:blip r:embed="rId11"/>
+                    <a:srcRect/>
+                    <a:stretch>
+                      <a:fillRect/>
+                    </a:stretch>
+                  </pic:blipFill>
+                  <pic:spPr bwMode="auto">
+                    <a:xfrm>
+                      <a:off x="0" y="0"/>
+                      <a:ext cx="4648200" cy="3956252"/>
+                    </a:xfrm>
+                    <a:prstGeom prst="rect">
+                      <a:avLst/>
+                    </a:prstGeom>
+                    <a:noFill/>
+                    <a:ln w="9525">
+                      <a:noFill/>
+                      <a:miter lim="800000"/>
+                      <a:headEnd/>
+                      <a:tailEnd/>
+                    </a:ln>
+                  </pic:spPr>
+                </pic:pic>
+              </a:graphicData>
+            </a:graphic>
+          </wp:inline>
+        </w:drawing>
+      </w:r>
+      <w:r>
+        <w:rPr>
+          <w:rFonts w:ascii="Times New Roman" w:hAnsi="Times New Roman" w:cs="Times New Roman"/>
+        </w:rPr>
+        <w:br/>
+        <w:t xml:space="preserve">Для задания координат глаз, используйте левую и правую клавиши мыши (аналогично настройкам на вкладке "Текущее изображение"). </w:t>
+      </w:r>
+    </w:p>
+    <w:p>
+      <w:pPr>
+        <w:rPr>
+          <w:rFonts w:ascii="Times New Roman" w:hAnsi="Times New Roman" w:cs="Times New Roman"/>
+        </w:rPr>
+      </w:pPr>
+      <w:r>
+        <w:rPr>
+          <w:rFonts w:ascii="Times New Roman" w:hAnsi="Times New Roman" w:cs="Times New Roman"/>
+        </w:rPr>
+        <w:br w:type="page"/>
+      </w:r>
+    </w:p>
+    <w:p>
+      <w:pPr>
+        <w:rPr>
+          <w:rFonts w:ascii="Times New Roman" w:hAnsi="Times New Roman" w:cs="Times New Roman"/>
+        </w:rPr>
+      </w:pPr>
+      <w:r>
+        <w:rPr>
+          <w:rFonts w:ascii="Times New Roman" w:hAnsi="Times New Roman" w:cs="Times New Roman"/>
+        </w:rPr>
+        <w:lastRenderedPageBreak/>
+        <w:t>Путём измен</w:t>
+      </w:r>
+      <w:r>
+        <w:rPr>
+          <w:rFonts w:ascii="Times New Roman" w:hAnsi="Times New Roman" w:cs="Times New Roman"/>
+        </w:rPr>
+        <w:t>ения расположения глаз портрет Г</w:t>
+      </w:r>
+      <w:r>
+        <w:rPr>
+          <w:rFonts w:ascii="Times New Roman" w:hAnsi="Times New Roman" w:cs="Times New Roman"/>
+        </w:rPr>
+        <w:t>альтона можно масштабировать, чтобы увели</w:t>
+      </w:r>
+      <w:r>
+        <w:rPr>
+          <w:rFonts w:ascii="Times New Roman" w:hAnsi="Times New Roman" w:cs="Times New Roman"/>
+        </w:rPr>
+        <w:t>чи</w:t>
+      </w:r>
+      <w:r>
+        <w:rPr>
+          <w:rFonts w:ascii="Times New Roman" w:hAnsi="Times New Roman" w:cs="Times New Roman"/>
+        </w:rPr>
+        <w:t>ть или уменьшить лицо, скорректировать его положение на изображении.</w:t>
+      </w:r>
+    </w:p>
+    <w:p>
+      <w:pPr>
+        <w:rPr>
+          <w:rFonts w:ascii="Times New Roman" w:hAnsi="Times New Roman" w:cs="Times New Roman"/>
+        </w:rPr>
+      </w:pPr>
+      <w:r>
+        <w:rPr>
+          <w:rFonts w:ascii="Times New Roman" w:hAnsi="Times New Roman" w:cs="Times New Roman"/>
+          <w:noProof/>
+        </w:rPr>
+        <w:drawing>
+          <wp:inline distT="0" distB="0" distL="0" distR="0">
+            <wp:extent cx="4711377" cy="4010025"/>
+            <wp:effectExtent l="19050" t="0" r="0" b="0"/>
+            <wp:docPr id="19" name="Рисунок 19"/>
+            <wp:cNvGraphicFramePr>
+              <a:graphicFrameLocks xmlns:a="http://schemas.openxmlformats.org/drawingml/2006/main" noChangeAspect="1"/>
+            </wp:cNvGraphicFramePr>
+            <a:graphic xmlns:a="http://schemas.openxmlformats.org/drawingml/2006/main">
+              <a:graphicData uri="http://schemas.openxmlformats.org/drawingml/2006/picture">
+                <pic:pic xmlns:pic="http://schemas.openxmlformats.org/drawingml/2006/picture">
+                  <pic:nvPicPr>
+                    <pic:cNvPr id="0" name="Picture 19"/>
+                    <pic:cNvPicPr>
+                      <a:picLocks noChangeAspect="1" noChangeArrowheads="1"/>
+                    </pic:cNvPicPr>
+                  </pic:nvPicPr>
+                  <pic:blipFill>
+                    <a:blip r:embed="rId12"/>
+                    <a:srcRect/>
+                    <a:stretch>
+                      <a:fillRect/>
+                    </a:stretch>
+                  </pic:blipFill>
+                  <pic:spPr bwMode="auto">
+                    <a:xfrm>
+                      <a:off x="0" y="0"/>
+                      <a:ext cx="4711377" cy="4010025"/>
+                    </a:xfrm>
+                    <a:prstGeom prst="rect">
+                      <a:avLst/>
+                    </a:prstGeom>
+                    <a:noFill/>
+                    <a:ln w="9525">
+                      <a:noFill/>
+                      <a:miter lim="800000"/>
+                      <a:headEnd/>
+                      <a:tailEnd/>
+                    </a:ln>
+                  </pic:spPr>
+                </pic:pic>
+              </a:graphicData>
+            </a:graphic>
+          </wp:inline>
+        </w:drawing>
+      </w:r>
     </w:p>
     <w:sectPr>
       <w:pgSz w:w="11906" w:h="16838"/>
@@ -1318,6 +2079,243 @@
     </w:sectPr>
   </w:body>
 </w:document>
+</file>
+
+<file path=word/numbering.xml><?xml version="1.0" encoding="utf-8"?>
+<w:numbering xmlns:ve="http://schemas.openxmlformats.org/markup-compatibility/2006" xmlns:o="urn:schemas-microsoft-com:office:office" xmlns:r="http://schemas.openxmlformats.org/officeDocument/2006/relationships" xmlns:m="http://schemas.openxmlformats.org/officeDocument/2006/math" xmlns:v="urn:schemas-microsoft-com:vml" xmlns:wp="http://schemas.openxmlformats.org/drawingml/2006/wordprocessingDrawing" xmlns:w10="urn:schemas-microsoft-com:office:word" xmlns:w="http://schemas.openxmlformats.org/wordprocessingml/2006/main" xmlns:wne="http://schemas.microsoft.com/office/word/2006/wordml">
+  <w:abstractNum w:abstractNumId="0">
+    <w:nsid w:val="23E13AA5"/>
+    <w:multiLevelType w:val="hybridMultilevel"/>
+    <w:tmpl w:val="246C8E0A"/>
+    <w:lvl w:ilvl="0" w:tplc="04190001">
+      <w:start w:val="1"/>
+      <w:numFmt w:val="bullet"/>
+      <w:lvlText w:val=""/>
+      <w:lvlJc w:val="left"/>
+      <w:pPr>
+        <w:ind w:left="720" w:hanging="360"/>
+      </w:pPr>
+      <w:rPr>
+        <w:rFonts w:ascii="Symbol" w:hAnsi="Symbol" w:hint="default"/>
+      </w:rPr>
+    </w:lvl>
+    <w:lvl w:ilvl="1" w:tplc="04190003" w:tentative="1">
+      <w:start w:val="1"/>
+      <w:numFmt w:val="bullet"/>
+      <w:lvlText w:val="o"/>
+      <w:lvlJc w:val="left"/>
+      <w:pPr>
+        <w:ind w:left="1440" w:hanging="360"/>
+      </w:pPr>
+      <w:rPr>
+        <w:rFonts w:ascii="Courier New" w:hAnsi="Courier New" w:cs="Courier New" w:hint="default"/>
+      </w:rPr>
+    </w:lvl>
+    <w:lvl w:ilvl="2" w:tplc="04190005" w:tentative="1">
+      <w:start w:val="1"/>
+      <w:numFmt w:val="bullet"/>
+      <w:lvlText w:val=""/>
+      <w:lvlJc w:val="left"/>
+      <w:pPr>
+        <w:ind w:left="2160" w:hanging="360"/>
+      </w:pPr>
+      <w:rPr>
+        <w:rFonts w:ascii="Wingdings" w:hAnsi="Wingdings" w:hint="default"/>
+      </w:rPr>
+    </w:lvl>
+    <w:lvl w:ilvl="3" w:tplc="04190001" w:tentative="1">
+      <w:start w:val="1"/>
+      <w:numFmt w:val="bullet"/>
+      <w:lvlText w:val=""/>
+      <w:lvlJc w:val="left"/>
+      <w:pPr>
+        <w:ind w:left="2880" w:hanging="360"/>
+      </w:pPr>
+      <w:rPr>
+        <w:rFonts w:ascii="Symbol" w:hAnsi="Symbol" w:hint="default"/>
+      </w:rPr>
+    </w:lvl>
+    <w:lvl w:ilvl="4" w:tplc="04190003" w:tentative="1">
+      <w:start w:val="1"/>
+      <w:numFmt w:val="bullet"/>
+      <w:lvlText w:val="o"/>
+      <w:lvlJc w:val="left"/>
+      <w:pPr>
+        <w:ind w:left="3600" w:hanging="360"/>
+      </w:pPr>
+      <w:rPr>
+        <w:rFonts w:ascii="Courier New" w:hAnsi="Courier New" w:cs="Courier New" w:hint="default"/>
+      </w:rPr>
+    </w:lvl>
+    <w:lvl w:ilvl="5" w:tplc="04190005" w:tentative="1">
+      <w:start w:val="1"/>
+      <w:numFmt w:val="bullet"/>
+      <w:lvlText w:val=""/>
+      <w:lvlJc w:val="left"/>
+      <w:pPr>
+        <w:ind w:left="4320" w:hanging="360"/>
+      </w:pPr>
+      <w:rPr>
+        <w:rFonts w:ascii="Wingdings" w:hAnsi="Wingdings" w:hint="default"/>
+      </w:rPr>
+    </w:lvl>
+    <w:lvl w:ilvl="6" w:tplc="04190001" w:tentative="1">
+      <w:start w:val="1"/>
+      <w:numFmt w:val="bullet"/>
+      <w:lvlText w:val=""/>
+      <w:lvlJc w:val="left"/>
+      <w:pPr>
+        <w:ind w:left="5040" w:hanging="360"/>
+      </w:pPr>
+      <w:rPr>
+        <w:rFonts w:ascii="Symbol" w:hAnsi="Symbol" w:hint="default"/>
+      </w:rPr>
+    </w:lvl>
+    <w:lvl w:ilvl="7" w:tplc="04190003" w:tentative="1">
+      <w:start w:val="1"/>
+      <w:numFmt w:val="bullet"/>
+      <w:lvlText w:val="o"/>
+      <w:lvlJc w:val="left"/>
+      <w:pPr>
+        <w:ind w:left="5760" w:hanging="360"/>
+      </w:pPr>
+      <w:rPr>
+        <w:rFonts w:ascii="Courier New" w:hAnsi="Courier New" w:cs="Courier New" w:hint="default"/>
+      </w:rPr>
+    </w:lvl>
+    <w:lvl w:ilvl="8" w:tplc="04190005" w:tentative="1">
+      <w:start w:val="1"/>
+      <w:numFmt w:val="bullet"/>
+      <w:lvlText w:val=""/>
+      <w:lvlJc w:val="left"/>
+      <w:pPr>
+        <w:ind w:left="6480" w:hanging="360"/>
+      </w:pPr>
+      <w:rPr>
+        <w:rFonts w:ascii="Wingdings" w:hAnsi="Wingdings" w:hint="default"/>
+      </w:rPr>
+    </w:lvl>
+  </w:abstractNum>
+  <w:abstractNum w:abstractNumId="1">
+    <w:nsid w:val="37E175C5"/>
+    <w:multiLevelType w:val="hybridMultilevel"/>
+    <w:tmpl w:val="9EEC3C0E"/>
+    <w:lvl w:ilvl="0" w:tplc="04190001">
+      <w:start w:val="1"/>
+      <w:numFmt w:val="bullet"/>
+      <w:lvlText w:val=""/>
+      <w:lvlJc w:val="left"/>
+      <w:pPr>
+        <w:ind w:left="720" w:hanging="360"/>
+      </w:pPr>
+      <w:rPr>
+        <w:rFonts w:ascii="Symbol" w:hAnsi="Symbol" w:hint="default"/>
+      </w:rPr>
+    </w:lvl>
+    <w:lvl w:ilvl="1" w:tplc="04190003" w:tentative="1">
+      <w:start w:val="1"/>
+      <w:numFmt w:val="bullet"/>
+      <w:lvlText w:val="o"/>
+      <w:lvlJc w:val="left"/>
+      <w:pPr>
+        <w:ind w:left="1440" w:hanging="360"/>
+      </w:pPr>
+      <w:rPr>
+        <w:rFonts w:ascii="Courier New" w:hAnsi="Courier New" w:cs="Courier New" w:hint="default"/>
+      </w:rPr>
+    </w:lvl>
+    <w:lvl w:ilvl="2" w:tplc="04190005" w:tentative="1">
+      <w:start w:val="1"/>
+      <w:numFmt w:val="bullet"/>
+      <w:lvlText w:val=""/>
+      <w:lvlJc w:val="left"/>
+      <w:pPr>
+        <w:ind w:left="2160" w:hanging="360"/>
+      </w:pPr>
+      <w:rPr>
+        <w:rFonts w:ascii="Wingdings" w:hAnsi="Wingdings" w:hint="default"/>
+      </w:rPr>
+    </w:lvl>
+    <w:lvl w:ilvl="3" w:tplc="04190001" w:tentative="1">
+      <w:start w:val="1"/>
+      <w:numFmt w:val="bullet"/>
+      <w:lvlText w:val=""/>
+      <w:lvlJc w:val="left"/>
+      <w:pPr>
+        <w:ind w:left="2880" w:hanging="360"/>
+      </w:pPr>
+      <w:rPr>
+        <w:rFonts w:ascii="Symbol" w:hAnsi="Symbol" w:hint="default"/>
+      </w:rPr>
+    </w:lvl>
+    <w:lvl w:ilvl="4" w:tplc="04190003" w:tentative="1">
+      <w:start w:val="1"/>
+      <w:numFmt w:val="bullet"/>
+      <w:lvlText w:val="o"/>
+      <w:lvlJc w:val="left"/>
+      <w:pPr>
+        <w:ind w:left="3600" w:hanging="360"/>
+      </w:pPr>
+      <w:rPr>
+        <w:rFonts w:ascii="Courier New" w:hAnsi="Courier New" w:cs="Courier New" w:hint="default"/>
+      </w:rPr>
+    </w:lvl>
+    <w:lvl w:ilvl="5" w:tplc="04190005" w:tentative="1">
+      <w:start w:val="1"/>
+      <w:numFmt w:val="bullet"/>
+      <w:lvlText w:val=""/>
+      <w:lvlJc w:val="left"/>
+      <w:pPr>
+        <w:ind w:left="4320" w:hanging="360"/>
+      </w:pPr>
+      <w:rPr>
+        <w:rFonts w:ascii="Wingdings" w:hAnsi="Wingdings" w:hint="default"/>
+      </w:rPr>
+    </w:lvl>
+    <w:lvl w:ilvl="6" w:tplc="04190001" w:tentative="1">
+      <w:start w:val="1"/>
+      <w:numFmt w:val="bullet"/>
+      <w:lvlText w:val=""/>
+      <w:lvlJc w:val="left"/>
+      <w:pPr>
+        <w:ind w:left="5040" w:hanging="360"/>
+      </w:pPr>
+      <w:rPr>
+        <w:rFonts w:ascii="Symbol" w:hAnsi="Symbol" w:hint="default"/>
+      </w:rPr>
+    </w:lvl>
+    <w:lvl w:ilvl="7" w:tplc="04190003" w:tentative="1">
+      <w:start w:val="1"/>
+      <w:numFmt w:val="bullet"/>
+      <w:lvlText w:val="o"/>
+      <w:lvlJc w:val="left"/>
+      <w:pPr>
+        <w:ind w:left="5760" w:hanging="360"/>
+      </w:pPr>
+      <w:rPr>
+        <w:rFonts w:ascii="Courier New" w:hAnsi="Courier New" w:cs="Courier New" w:hint="default"/>
+      </w:rPr>
+    </w:lvl>
+    <w:lvl w:ilvl="8" w:tplc="04190005" w:tentative="1">
+      <w:start w:val="1"/>
+      <w:numFmt w:val="bullet"/>
+      <w:lvlText w:val=""/>
+      <w:lvlJc w:val="left"/>
+      <w:pPr>
+        <w:ind w:left="6480" w:hanging="360"/>
+      </w:pPr>
+      <w:rPr>
+        <w:rFonts w:ascii="Wingdings" w:hAnsi="Wingdings" w:hint="default"/>
+      </w:rPr>
+    </w:lvl>
+  </w:abstractNum>
+  <w:num w:numId="1">
+    <w:abstractNumId w:val="0"/>
+  </w:num>
+  <w:num w:numId="2">
+    <w:abstractNumId w:val="1"/>
+  </w:num>
+</w:numbering>
 </file>
 
 <file path=word/styles.xml><?xml version="1.0" encoding="utf-8"?>
@@ -1501,6 +2499,30 @@
       <w:szCs w:val="48"/>
     </w:rPr>
   </w:style>
+  <w:style w:type="paragraph" w:styleId="2">
+    <w:name w:val="heading 2"/>
+    <w:basedOn w:val="a"/>
+    <w:next w:val="a"/>
+    <w:link w:val="20"/>
+    <w:uiPriority w:val="9"/>
+    <w:unhideWhenUsed/>
+    <w:qFormat/>
+    <w:rsid w:val="00B74BB9"/>
+    <w:pPr>
+      <w:keepNext/>
+      <w:keepLines/>
+      <w:spacing w:before="200" w:after="0"/>
+      <w:outlineLvl w:val="1"/>
+    </w:pPr>
+    <w:rPr>
+      <w:rFonts w:asciiTheme="majorHAnsi" w:eastAsiaTheme="majorEastAsia" w:hAnsiTheme="majorHAnsi" w:cstheme="majorBidi"/>
+      <w:b/>
+      <w:bCs/>
+      <w:color w:val="4F81BD" w:themeColor="accent1"/>
+      <w:sz w:val="26"/>
+      <w:szCs w:val="26"/>
+    </w:rPr>
+  </w:style>
   <w:style w:type="paragraph" w:styleId="4">
     <w:name w:val="heading 4"/>
     <w:basedOn w:val="a"/>
@@ -1522,7 +2544,6 @@
   <w:style w:type="character" w:default="1" w:styleId="a0">
     <w:name w:val="Default Paragraph Font"/>
     <w:uiPriority w:val="1"/>
-    <w:semiHidden/>
     <w:unhideWhenUsed/>
   </w:style>
   <w:style w:type="table" w:default="1" w:styleId="a1">
@@ -1628,9 +2649,9 @@
       <w:szCs w:val="24"/>
     </w:rPr>
   </w:style>
-  <w:style w:type="paragraph" w:customStyle="1" w:styleId="2">
+  <w:style w:type="paragraph" w:customStyle="1" w:styleId="21">
     <w:name w:val="Стиль для приложений2"/>
-    <w:link w:val="20"/>
+    <w:link w:val="22"/>
     <w:rsid w:val="006F6024"/>
     <w:pPr>
       <w:spacing w:after="0" w:line="240" w:lineRule="auto"/>
@@ -1644,10 +2665,10 @@
       <w:szCs w:val="24"/>
     </w:rPr>
   </w:style>
-  <w:style w:type="character" w:customStyle="1" w:styleId="20">
+  <w:style w:type="character" w:customStyle="1" w:styleId="22">
     <w:name w:val="Стиль для приложений2 Знак"/>
     <w:basedOn w:val="a0"/>
-    <w:link w:val="2"/>
+    <w:link w:val="21"/>
     <w:rsid w:val="006F6024"/>
     <w:rPr>
       <w:rFonts w:ascii="Times New Roman CYR" w:eastAsia="Times New Roman" w:hAnsi="Times New Roman CYR" w:cs="Times New Roman"/>
@@ -1725,6 +2746,32 @@
       <w:sz w:val="16"/>
       <w:szCs w:val="16"/>
     </w:rPr>
+  </w:style>
+  <w:style w:type="character" w:customStyle="1" w:styleId="20">
+    <w:name w:val="Заголовок 2 Знак"/>
+    <w:basedOn w:val="a0"/>
+    <w:link w:val="2"/>
+    <w:uiPriority w:val="9"/>
+    <w:rsid w:val="00B74BB9"/>
+    <w:rPr>
+      <w:rFonts w:asciiTheme="majorHAnsi" w:eastAsiaTheme="majorEastAsia" w:hAnsiTheme="majorHAnsi" w:cstheme="majorBidi"/>
+      <w:b/>
+      <w:bCs/>
+      <w:color w:val="4F81BD" w:themeColor="accent1"/>
+      <w:sz w:val="26"/>
+      <w:szCs w:val="26"/>
+    </w:rPr>
+  </w:style>
+  <w:style w:type="paragraph" w:styleId="aa">
+    <w:name w:val="List Paragraph"/>
+    <w:basedOn w:val="a"/>
+    <w:uiPriority w:val="34"/>
+    <w:qFormat/>
+    <w:rsid w:val="00B713C1"/>
+    <w:pPr>
+      <w:ind w:left="720"/>
+      <w:contextualSpacing/>
+    </w:pPr>
   </w:style>
 </w:styles>
 </file>
